--- a/物理_docx2/2011年高考福建理综物理试题(含答案).docx
+++ b/物理_docx2/2011年高考福建理综物理试题(含答案).docx
@@ -3259,24 +3259,14 @@
         </w:rPr>
         <w:t>额定电流</w:t>
       </w:r>
-      <w:smartTag w:uri="urn:schemas-microsoft-com:office:smarttags" w:element="chmetcnv">
-        <w:smartTagPr>
-          <w:attr w:name="UnitName" w:val="a"/>
-          <w:attr w:name="SourceValue" w:val="1"/>
-          <w:attr w:name="HasSpace" w:val="False"/>
-          <w:attr w:name="Negative" w:val="False"/>
-          <w:attr w:name="NumberType" w:val="1"/>
-          <w:attr w:name="TCSC" w:val="0"/>
-        </w:smartTagPr>
-        <w:r>
-          <w:rPr>
-            <w:rFonts w:ascii="Times New Roman" w:hAnsi="Times New Roman"/>
-            <w:color w:val="000000"/>
-            <w:szCs w:val="21"/>
-          </w:rPr>
-          <w:t>1.0A</w:t>
-        </w:r>
-      </w:smartTag>
+      <w:r>
+        <w:rPr>
+          <w:rFonts w:ascii="Times New Roman" w:hAnsi="Times New Roman"/>
+          <w:color w:val="000000"/>
+          <w:szCs w:val="21"/>
+        </w:rPr>
+        <w:t>1.0A</w:t>
+      </w:r>
       <w:r>
         <w:rPr>
           <w:rFonts w:ascii="Times New Roman" w:hAnsi="宋体"/>
@@ -3445,24 +3435,14 @@
         </w:rPr>
         <w:t>为电流表（量程</w:t>
       </w:r>
-      <w:smartTag w:uri="urn:schemas-microsoft-com:office:smarttags" w:element="chmetcnv">
-        <w:smartTagPr>
-          <w:attr w:name="UnitName" w:val="a"/>
-          <w:attr w:name="SourceValue" w:val=".6"/>
-          <w:attr w:name="HasSpace" w:val="False"/>
-          <w:attr w:name="Negative" w:val="False"/>
-          <w:attr w:name="NumberType" w:val="1"/>
-          <w:attr w:name="TCSC" w:val="0"/>
-        </w:smartTagPr>
-        <w:r>
-          <w:rPr>
-            <w:rFonts w:ascii="Times New Roman" w:hAnsi="Times New Roman"/>
-            <w:color w:val="000000"/>
-            <w:szCs w:val="21"/>
-          </w:rPr>
-          <w:t>0.6A</w:t>
-        </w:r>
-      </w:smartTag>
+      <w:r>
+        <w:rPr>
+          <w:rFonts w:ascii="Times New Roman" w:hAnsi="Times New Roman"/>
+          <w:color w:val="000000"/>
+          <w:szCs w:val="21"/>
+        </w:rPr>
+        <w:t>0.6A</w:t>
+      </w:r>
       <w:r>
         <w:rPr>
           <w:rFonts w:ascii="Times New Roman" w:hAnsi="宋体"/>
@@ -7042,24 +7022,14 @@
         </w:rPr>
         <w:t>球与质量为</w:t>
       </w:r>
-      <w:smartTag w:uri="urn:schemas-microsoft-com:office:smarttags" w:element="chmetcnv">
-        <w:smartTagPr>
-          <w:attr w:name="TCSC" w:val="0"/>
-          <w:attr w:name="NumberType" w:val="1"/>
-          <w:attr w:name="Negative" w:val="False"/>
-          <w:attr w:name="HasSpace" w:val="False"/>
-          <w:attr w:name="SourceValue" w:val="2"/>
-          <w:attr w:name="UnitName" w:val="m"/>
-        </w:smartTagPr>
-        <w:r>
-          <w:rPr>
-            <w:rFonts w:ascii="Times New Roman" w:hAnsi="Times New Roman"/>
-            <w:color w:val="000000"/>
-            <w:szCs w:val="21"/>
-          </w:rPr>
-          <w:t>2m</w:t>
-        </w:r>
-      </w:smartTag>
+      <w:r>
+        <w:rPr>
+          <w:rFonts w:ascii="Times New Roman" w:hAnsi="Times New Roman"/>
+          <w:color w:val="000000"/>
+          <w:szCs w:val="21"/>
+        </w:rPr>
+        <w:t>2m</w:t>
+      </w:r>
       <w:r>
         <w:rPr>
           <w:rFonts w:ascii="Times New Roman" w:hAnsi="宋体"/>
@@ -7142,23 +7112,14 @@
           <w:szCs w:val="21"/>
         </w:rPr>
       </w:pPr>
-      <w:smartTag w:uri="urn:schemas-microsoft-com:office:smarttags" w:element="chsdate">
-        <w:smartTagPr>
-          <w:attr w:name="Year" w:val="1899"/>
-          <w:attr w:name="Month" w:val="12"/>
-          <w:attr w:name="Day" w:val="30"/>
-          <w:attr w:name="IsLunarDate" w:val="False"/>
-          <w:attr w:name="IsROCDate" w:val="False"/>
-        </w:smartTagPr>
-        <w:r>
-          <w:rPr>
-            <w:rFonts w:ascii="Times New Roman" w:hAnsi="Times New Roman"/>
-            <w:color w:val="000000"/>
-            <w:szCs w:val="21"/>
-          </w:rPr>
-          <w:t>A. 0.6</w:t>
-        </w:r>
-      </w:smartTag>
+      <w:r>
+        <w:rPr>
+          <w:rFonts w:ascii="Times New Roman" w:hAnsi="Times New Roman"/>
+          <w:color w:val="000000"/>
+          <w:szCs w:val="21"/>
+        </w:rPr>
+        <w:t>A. 0.6</w:t>
+      </w:r>
       <w:r>
         <w:rPr>
           <w:rFonts w:ascii="Times New Roman" w:hAnsi="Times New Roman"/>
@@ -7181,24 +7142,14 @@
         </w:rPr>
         <w:t xml:space="preserve">        B. </w:t>
       </w:r>
-      <w:smartTag w:uri="urn:schemas-microsoft-com:office:smarttags" w:element="chmetcnv">
-        <w:smartTagPr>
-          <w:attr w:name="TCSC" w:val="0"/>
-          <w:attr w:name="NumberType" w:val="1"/>
-          <w:attr w:name="Negative" w:val="False"/>
-          <w:attr w:name="HasSpace" w:val="True"/>
-          <w:attr w:name="SourceValue" w:val=".4"/>
-          <w:attr w:name="UnitName" w:val="C"/>
-        </w:smartTagPr>
-        <w:r>
-          <w:rPr>
-            <w:rFonts w:ascii="Times New Roman" w:hAnsi="Times New Roman"/>
-            <w:color w:val="000000"/>
-            <w:szCs w:val="21"/>
-          </w:rPr>
-          <w:t>0.4</w:t>
-        </w:r>
-      </w:smartTag>
+      <w:r>
+        <w:rPr>
+          <w:rFonts w:ascii="Times New Roman" w:hAnsi="Times New Roman"/>
+          <w:color w:val="000000"/>
+          <w:szCs w:val="21"/>
+        </w:rPr>
+        <w:t>0.4</w:t>
+      </w:r>
       <w:r>
         <w:rPr>
           <w:rFonts w:ascii="Times New Roman" w:hAnsi="Times New Roman"/>
